--- a/doc/캡쳐방지 워터마크 삽입 어플 개발(20223074, 남채린).docx
+++ b/doc/캡쳐방지 워터마크 삽입 어플 개발(20223074, 남채린).docx
@@ -125,7 +125,7 @@
             <w:r>
               <w:rPr>
                 <w:lang w:eastAsia="ko-KR"/>
-                <w:color w:val="0000FF"/>
+                <w:color w:val="000000"/>
                 <w:rtl w:val="off"/>
               </w:rPr>
               <w:t>캡쳐방지 워터마크 삽입 어플 개발</w:t>
@@ -208,7 +208,7 @@
               <w:rPr>
                 <w:lang w:eastAsia="ko-KR"/>
                 <w:rFonts w:hint="eastAsia"/>
-                <w:color w:val="0000FF"/>
+                <w:color w:val="000000"/>
                 <w:rtl w:val="off"/>
               </w:rPr>
               <w:t>가반 4팀 남채린</w:t>
@@ -257,20 +257,33 @@
             </w:r>
           </w:p>
           <w:p>
-            <w:pPr/>
-            <w:r>
-              <w:rPr>
-                <w:lang w:eastAsia="ko-KR"/>
-                <w:rFonts w:hint="eastAsia"/>
-                <w:color w:val="0000FF"/>
-                <w:rtl w:val="off"/>
-              </w:rPr>
-              <w:t xml:space="preserve"> 저작자</w:t>
-            </w:r>
-            <w:r>
-              <w:rPr>
-                <w:rFonts w:hint="eastAsia"/>
-                <w:color w:val="0000FF"/>
+            <w:pPr>
+              <w:rPr>
+                <w:color w:val="000000"/>
+              </w:rPr>
+            </w:pPr>
+            <w:r>
+              <w:rPr>
+                <w:lang w:eastAsia="ko-KR"/>
+                <w:rFonts w:hint="eastAsia"/>
+                <w:color w:val="0000FF"/>
+                <w:rtl w:val="off"/>
+              </w:rPr>
+              <w:t xml:space="preserve"> </w:t>
+            </w:r>
+            <w:r>
+              <w:rPr>
+                <w:lang w:eastAsia="ko-KR"/>
+                <w:rFonts w:hint="eastAsia"/>
+                <w:color w:val="000000"/>
+                <w:rtl w:val="off"/>
+              </w:rPr>
+              <w:t>저작자</w:t>
+            </w:r>
+            <w:r>
+              <w:rPr>
+                <w:rFonts w:hint="eastAsia"/>
+                <w:color w:val="000000"/>
               </w:rPr>
               <w:t xml:space="preserve">가 개인의 사진이나 영상을 도용당하지 않게 </w:t>
             </w:r>
@@ -278,7 +291,7 @@
               <w:rPr>
                 <w:lang w:eastAsia="ko-KR"/>
                 <w:rFonts w:hint="eastAsia"/>
-                <w:color w:val="0000FF"/>
+                <w:color w:val="000000"/>
                 <w:rtl w:val="off"/>
               </w:rPr>
               <w:t>하는 것이 목표이다. 이를 위해서 사용</w:t>
@@ -286,7 +299,7 @@
             <w:r>
               <w:rPr>
                 <w:rFonts w:hint="eastAsia"/>
-                <w:color w:val="0000FF"/>
+                <w:color w:val="000000"/>
               </w:rPr>
               <w:t>자가 도용을 원치 않는 사진에 '캡쳐방지 워터마크'를 삽입할 수 있는 어플을 만</w:t>
             </w:r>
@@ -294,7 +307,7 @@
               <w:rPr>
                 <w:lang w:eastAsia="ko-KR"/>
                 <w:rFonts w:hint="eastAsia"/>
-                <w:color w:val="0000FF"/>
+                <w:color w:val="000000"/>
                 <w:rtl w:val="off"/>
               </w:rPr>
               <w:t xml:space="preserve">든다. 이 어플은, </w:t>
@@ -302,21 +315,59 @@
             <w:r>
               <w:rPr>
                 <w:rFonts w:hint="eastAsia"/>
-                <w:color w:val="0000FF"/>
-              </w:rPr>
-              <w:t>정보량이 많아진 22세기에서 온라인 속을 물 흐르듯 떠다니는 미디어의 이동 중 사용자가 원치 않는 자료의 도용을 쉽게 막음으로써 개인정보의 보호를 한 층 강화</w:t>
-            </w:r>
-            <w:r>
-              <w:rPr>
-                <w:lang w:eastAsia="ko-KR"/>
-                <w:rFonts w:hint="eastAsia"/>
-                <w:color w:val="0000FF"/>
+                <w:color w:val="000000"/>
+              </w:rPr>
+              <w:t xml:space="preserve">정보량이 많아진 22세기에서 </w:t>
+            </w:r>
+            <w:r>
+              <w:rPr>
+                <w:lang w:eastAsia="ko-KR"/>
+                <w:rFonts w:hint="eastAsia"/>
+                <w:color w:val="000000"/>
+                <w:rtl w:val="off"/>
+              </w:rPr>
+              <w:t>디지털 사회를</w:t>
+            </w:r>
+            <w:r>
+              <w:rPr>
+                <w:rFonts w:hint="eastAsia"/>
+                <w:color w:val="000000"/>
+              </w:rPr>
+              <w:t xml:space="preserve"> 물 흐르듯 떠다니는 미디어의 이동</w:t>
+            </w:r>
+            <w:r>
+              <w:rPr>
+                <w:lang w:eastAsia="ko-KR"/>
+                <w:rFonts w:hint="eastAsia"/>
+                <w:color w:val="000000"/>
+                <w:rtl w:val="off"/>
+              </w:rPr>
+              <w:t xml:space="preserve"> 속에서 </w:t>
+            </w:r>
+            <w:r>
+              <w:rPr>
+                <w:rFonts w:hint="eastAsia"/>
+                <w:color w:val="000000"/>
+              </w:rPr>
+              <w:t>사용자가 원치 않는 자료의 도용을 쉽게 막음으로써 개인정보의 보호를 한 층 강화</w:t>
+            </w:r>
+            <w:r>
+              <w:rPr>
+                <w:lang w:eastAsia="ko-KR"/>
+                <w:rFonts w:hint="eastAsia"/>
+                <w:color w:val="000000"/>
                 <w:rtl w:val="off"/>
               </w:rPr>
               <w:t>시킨다.</w:t>
             </w:r>
           </w:p>
-          <w:p/>
+          <w:p>
+            <w:pPr>
+              <w:rPr>
+                <w:color w:val="000000"/>
+              </w:rPr>
+            </w:pPr>
+          </w:p>
           <w:p/>
         </w:tc>
         <w:tc>
@@ -324,12 +375,7 @@
             <w:tcW w:w="5045" w:type="dxa"/>
           </w:tcPr>
           <w:p>
-            <w:pPr>
-              <w:rPr>
-                <w:b/>
-                <w:color w:val="0000FF"/>
-              </w:rPr>
-            </w:pPr>
+            <w:pPr/>
             <w:r>
               <w:rPr>
                 <w:rFonts w:hint="eastAsia"/>
@@ -663,42 +709,21 @@
           <w:p>
             <w:pPr>
               <w:jc w:val="center"/>
+              <w:rPr>
+                <w:lang w:eastAsia="ko-KR"/>
+                <w:rFonts w:hint="eastAsia"/>
+                <w:color w:val="0000FF"/>
+                <w:rtl w:val="off"/>
+              </w:rPr>
             </w:pPr>
             <w:r>
               <w:rPr>
-                <w:rFonts w:hint="eastAsia"/>
-                <w:color w:val="0000FF"/>
-              </w:rPr>
-              <w:t>개발 배</w:t>
-            </w:r>
-            <w:r>
-              <w:rPr>
-                <w:lang w:eastAsia="ko-KR"/>
-                <w:rFonts w:hint="eastAsia"/>
-                <w:color w:val="0000FF"/>
-                <w:rtl w:val="off"/>
-              </w:rPr>
-              <w:t xml:space="preserve">경 / 그림 1. </w:t>
-            </w:r>
-          </w:p>
-          <w:p>
-            <w:pPr>
-              <w:jc w:val="center"/>
-              <w:rPr>
-                <w:lang w:eastAsia="ko-KR"/>
-                <w:rFonts w:hint="eastAsia"/>
-                <w:color w:val="0000FF"/>
-                <w:rtl w:val="off"/>
-              </w:rPr>
-            </w:pPr>
-            <w:r>
-              <w:rPr>
-                <w:lang w:eastAsia="ko-KR"/>
-                <w:rFonts w:hint="eastAsia"/>
-                <w:color w:val="0000FF"/>
-                <w:rtl w:val="off"/>
-              </w:rPr>
-              <w:t xml:space="preserve">예상결과 / </w:t>
+                <w:lang w:eastAsia="ko-KR"/>
+                <w:rFonts w:hint="eastAsia"/>
+                <w:color w:val="0000FF"/>
+                <w:rtl w:val="off"/>
+              </w:rPr>
+              <w:t xml:space="preserve">(예상결과) </w:t>
             </w:r>
             <w:r>
               <w:rPr>
@@ -710,10 +735,19 @@
             <w:r>
               <w:rPr>
                 <w:lang w:eastAsia="ko-KR"/>
-                <w:color w:val="0000FF"/>
-                <w:rtl w:val="off"/>
-              </w:rPr>
-              <w:t>2. 어플리케이션 디자인</w:t>
+                <w:rFonts w:hint="eastAsia"/>
+                <w:color w:val="0000FF"/>
+                <w:rtl w:val="off"/>
+              </w:rPr>
+              <w:t>1</w:t>
+            </w:r>
+            <w:r>
+              <w:rPr>
+                <w:lang w:eastAsia="ko-KR"/>
+                <w:color w:val="0000FF"/>
+                <w:rtl w:val="off"/>
+              </w:rPr>
+              <w:t>. 어플리케이션 디자인</w:t>
             </w:r>
           </w:p>
           <w:p>
@@ -722,10 +756,10 @@
             </w:pPr>
             <w:r>
               <w:drawing>
-                <wp:inline distT="0" distB="0" distL="180" distR="180">
+                <wp:inline distT="0" distB="0" distL="0" distR="0">
                   <wp:extent cx="3092093" cy="2501784"/>
                   <wp:effectExtent l="0" t="0" r="0" b="0"/>
-                  <wp:docPr id="1035" name="shape1035" hidden="0"/>
+                  <wp:docPr id="1029" name="shape1029" hidden="0"/>
                   <wp:cNvGraphicFramePr/>
                   <a:graphic xmlns:a="http://schemas.openxmlformats.org/drawingml/2006/main">
                     <a:graphicData uri="http://schemas.openxmlformats.org/drawingml/2006/picture">
@@ -953,7 +987,9 @@
               <w:jc w:val="left"/>
               <w:rPr>
                 <w:rFonts w:hint="eastAsia"/>
-                <w:color w:val="0000FF"/>
+                <w:b w:val="0"/>
+                <w:bCs w:val="0"/>
+                <w:color w:val="000000"/>
               </w:rPr>
             </w:pPr>
             <w:r>
@@ -961,7 +997,16 @@
                 <w:rFonts w:hint="eastAsia"/>
                 <w:color w:val="0000FF"/>
               </w:rPr>
-              <w:t xml:space="preserve"> 중학생 때 연예인 덕질을 한 적이 있다. 그때 처음으로 연예인 덕질의 문화를 접하면서 사진이나 영상의 도용의 심각성을 크게 느꼈다. 제작자가 아닌 제 삼자가 제작물을 올릴려면 출처언급이 필요하다는 규칙이 있었는데, 그나마 내가 좋아했던 아이돌 그룹은 크게 유명하지 않아서 누가 본인이 제작한 자료인 것마냥 글을 올리면 해당 제작자가 발견할 수 있었다. 하지만 만약 유명한 연예인을 덕질한다면 자료들이 떠다녀도 출처가 불분명해져서 저작권이 보호되기 어려울 것 같다는 생각이 들었다.</w:t>
+              <w:t xml:space="preserve"> </w:t>
+            </w:r>
+            <w:r>
+              <w:rPr>
+                <w:rFonts w:hint="eastAsia"/>
+                <w:b w:val="0"/>
+                <w:bCs w:val="0"/>
+                <w:color w:val="000000"/>
+              </w:rPr>
+              <w:t>중학생 때 연예인 덕질을 한 적이 있다. 그때 처음으로 연예인 덕질의 문화를 접하면서 사진이나 영상의 도용의 심각성을 크게 느꼈다. 제작자가 아닌 제 삼자가 제작물을 올릴려면 출처언급이 필요하다는 규칙이 있었는데, 그나마 내가 좋아했던 아이돌 그룹은 크게 유명하지 않아서 누가 본인이 제작한 자료인 것마냥 글을 올리면 해당 제작자가 발견할 수 있었다. 하지만 만약 유명한 연예인을 덕질한다면 자료들이 떠다녀도 출처가 불분명해져서 저작권이 보호되기 어려울 것 같다는 생각이 들었다.</w:t>
             </w:r>
           </w:p>
           <w:p>
@@ -969,13 +1014,17 @@
               <w:jc w:val="left"/>
               <w:rPr>
                 <w:rFonts w:hint="eastAsia"/>
-                <w:color w:val="0000FF"/>
+                <w:b w:val="0"/>
+                <w:bCs w:val="0"/>
+                <w:color w:val="000000"/>
               </w:rPr>
             </w:pPr>
             <w:r>
               <w:rPr>
                 <w:rFonts w:hint="eastAsia"/>
-                <w:color w:val="0000FF"/>
+                <w:b w:val="0"/>
+                <w:bCs w:val="0"/>
+                <w:color w:val="000000"/>
               </w:rPr>
               <w:t xml:space="preserve"> 이런 사진이나 영상을 제작하는 사람의 입장에서 본인의 제작물이 주체 못 하게 떠다닌다면 의지가 없어질 것이다. 그럼 제작자들이 줄어들어서 자료의 공급도 줄어들 것이다. 따라서 제작자들을 위한 도용 방지 시스템이 필요하다. 연예인 덕질 말고, 셀카 등 개인정보가 담긴 개인 자료도 마찬가지로 도용 방지가 필요하다. </w:t>
             </w:r>
@@ -987,7 +1036,9 @@
             <w:r>
               <w:rPr>
                 <w:rFonts w:hint="eastAsia"/>
-                <w:color w:val="0000FF"/>
+                <w:b w:val="0"/>
+                <w:bCs w:val="0"/>
+                <w:color w:val="000000"/>
               </w:rPr>
               <w:t xml:space="preserve"> 이러한 문제를 극복하려면 도용 방지 시스템을 구현해야 한다. 물론 현재에도 도용 방지 시스템이 없는 것은 아니다. 하지만 아직 상용화되어 있지 않기 때문에</w:t>
             </w:r>
@@ -995,7 +1046,9 @@
               <w:rPr>
                 <w:lang w:eastAsia="ko-KR"/>
                 <w:rFonts w:hint="eastAsia"/>
-                <w:color w:val="0000FF"/>
+                <w:b w:val="0"/>
+                <w:bCs w:val="0"/>
+                <w:color w:val="000000"/>
                 <w:rtl w:val="off"/>
               </w:rPr>
               <w:t>,</w:t>
@@ -1003,7 +1056,9 @@
             <w:r>
               <w:rPr>
                 <w:rFonts w:hint="eastAsia"/>
-                <w:color w:val="0000FF"/>
+                <w:b w:val="0"/>
+                <w:bCs w:val="0"/>
+                <w:color w:val="000000"/>
               </w:rPr>
               <w:t xml:space="preserve"> 손쉽게 도용 방지를 할 수 있는 장치가 필요하다. 그래서 '캡쳐방지 워터마크'라는 장치를 개발하고 싶다. 사진이나 영상에 워터마크를 삽입하면 캡쳐를 할 수 없는 자료가 되는 것이다. 대신 자료를 다운로드하는 방법을 통해 저작자가 원하면 자료의 이동도 가능하게끔 설정할 수 있다.</w:t>
             </w:r>
@@ -1030,7 +1085,10 @@
             <w:pPr>
               <w:jc w:val="left"/>
               <w:rPr>
-                <w:b/>
+                <w:lang/>
+                <w:rFonts/>
+                <w:color w:val="0000FF"/>
+                <w:rtl w:val="off"/>
               </w:rPr>
             </w:pPr>
             <w:r>
@@ -1095,84 +1153,204 @@
             <w:pPr>
               <w:jc w:val="left"/>
               <w:rPr>
-                <w:color w:val="0000FF"/>
+                <w:lang w:eastAsia="ko-KR"/>
+                <w:rFonts w:hint="eastAsia"/>
+                <w:color w:val="000000"/>
+                <w:rtl w:val="off"/>
               </w:rPr>
             </w:pPr>
             <w:r>
-              <w:rPr>
-                <w:color w:val="0000FF"/>
-              </w:rPr>
-              <w:t xml:space="preserve">- </w:t>
-            </w:r>
-            <w:r>
-              <w:rPr>
-                <w:rFonts w:hint="eastAsia"/>
-                <w:color w:val="0000FF"/>
-              </w:rPr>
-              <w:t xml:space="preserve">시스템 개요 그림 </w:t>
-            </w:r>
-            <w:r>
-              <w:rPr>
-                <w:color w:val="0000FF"/>
-              </w:rPr>
-              <w:t>1</w:t>
-            </w:r>
-            <w:r>
-              <w:rPr>
-                <w:rFonts w:hint="eastAsia"/>
-                <w:color w:val="0000FF"/>
-              </w:rPr>
-              <w:t xml:space="preserve">개 이상 </w:t>
-            </w:r>
-            <w:r>
-              <w:rPr>
-                <w:rFonts w:hint="eastAsia"/>
-                <w:color w:val="0000FF"/>
-              </w:rPr>
-              <w:t xml:space="preserve">(10점) </w:t>
+              <w:drawing>
+                <wp:anchor distT="0" distB="0" distL="114300" distR="114300" behindDoc="0" locked="0" layoutInCell="1" simplePos="0" relativeHeight="251662336" allowOverlap="1" hidden="0">
+                  <wp:simplePos x="0" y="0"/>
+                  <wp:positionH relativeFrom="column">
+                    <wp:posOffset>-2814638</wp:posOffset>
+                  </wp:positionH>
+                  <wp:positionV relativeFrom="paragraph">
+                    <wp:posOffset>29095</wp:posOffset>
+                  </wp:positionV>
+                  <wp:extent cx="2557463" cy="1831269"/>
+                  <wp:effectExtent l="0" t="0" r="0" b="0"/>
+                  <wp:wrapSquare wrapText="bothSides"/>
+                  <wp:docPr id="1030" name="shape1030" hidden="0"/>
+                  <wp:cNvGraphicFramePr/>
+                  <a:graphic xmlns:a="http://schemas.openxmlformats.org/drawingml/2006/main">
+                    <a:graphicData uri="http://schemas.openxmlformats.org/drawingml/2006/picture">
+                      <pic:pic xmlns:pic="http://schemas.openxmlformats.org/drawingml/2006/picture">
+                        <pic:nvPicPr>
+                          <pic:cNvPr id="0" name="이미지"/>
+                          <pic:cNvPicPr preferRelativeResize="1"/>
+                        </pic:nvPicPr>
+                        <pic:blipFill>
+                          <a:blip r:embed="rId2">
+                            <a:extLst>
+                              <a:ext uri="{28A0092B-C50C-407E-A947-70E740481C1C}">
+                                <a14:useLocalDpi xmlns:a14="http://schemas.microsoft.com/office/drawing/2010/main" val="0"/>
+                              </a:ext>
+                            </a:extLst>
+                          </a:blip>
+                          <a:srcRect/>
+                          <a:stretch>
+                            <a:fillRect/>
+                          </a:stretch>
+                        </pic:blipFill>
+                        <pic:spPr>
+                          <a:xfrm>
+                            <a:off x="0" y="0"/>
+                            <a:ext cx="2557463" cy="1831269"/>
+                          </a:xfrm>
+                          <a:prstGeom prst="rect"/>
+                        </pic:spPr>
+                      </pic:pic>
+                    </a:graphicData>
+                  </a:graphic>
+                </wp:anchor>
+              </w:drawing>
+            </w:r>
+            <w:r>
+              <w:rPr>
+                <w:lang w:eastAsia="ko-KR"/>
+                <w:rFonts w:hint="eastAsia"/>
+                <w:color w:val="0000FF"/>
+                <w:rtl w:val="off"/>
+              </w:rPr>
+              <w:t xml:space="preserve"> </w:t>
+            </w:r>
+            <w:r>
+              <w:rPr>
+                <w:rFonts w:hint="eastAsia"/>
+                <w:color w:val="000000"/>
+              </w:rPr>
+              <w:t xml:space="preserve">캡쳐방지 워터마크를 삽입하려면 캡쳐방지 모듈 구현 기술과 워터마크 삽입 기술이 필요하다. </w:t>
+            </w:r>
+            <w:r>
+              <w:rPr>
+                <w:lang w:eastAsia="ko-KR"/>
+                <w:rFonts w:hint="eastAsia"/>
+                <w:color w:val="000000"/>
+                <w:rtl w:val="off"/>
+              </w:rPr>
+              <w:t>캡쳐방지 모듈 구현</w:t>
+            </w:r>
+            <w:r>
+              <w:rPr>
+                <w:rFonts w:hint="eastAsia"/>
+                <w:color w:val="000000"/>
+              </w:rPr>
+              <w:t xml:space="preserve"> 기술은 윈도우즈 운영체제의 이벤트 드리븐 방식에서 후킹 기법을 도입하여, 컴퓨터가 클립보드를 사용하게 될 경우를 백그라운드에서 쓰레드로 실행되고 있던 화면 캡쳐 방지 프로그램이 이를 감지하여 클립보드에 저장되어 있는 화면 캡쳐 내용 또는 텍스트 문서를 비워 주어 붙여넣기 기능키를 사용하여도 화면 캡쳐 내용이나 텍스트 문서가 복사 붙여넣기 되지 않는다. 그림1은 화면캡쳐 방지모듈과 이벤트 드리븐 방식의 관계이다.</w:t>
+            </w:r>
+            <w:r>
+              <w:rPr>
+                <w:lang w:eastAsia="ko-KR"/>
+                <w:rFonts w:hint="eastAsia"/>
+                <w:color w:val="000000"/>
+                <w:rtl w:val="off"/>
+              </w:rPr>
+              <w:t xml:space="preserve"> </w:t>
             </w:r>
           </w:p>
           <w:p>
             <w:pPr>
               <w:jc w:val="left"/>
               <w:rPr>
-                <w:b/>
-                <w:color w:val="0000FF"/>
+                <w:lang w:eastAsia="ko-KR"/>
+                <w:rFonts w:hint="eastAsia"/>
+                <w:rtl w:val="off"/>
               </w:rPr>
             </w:pPr>
             <w:r>
-              <w:rPr>
-                <w:rFonts w:hint="eastAsia"/>
-                <w:b/>
-                <w:color w:val="0000FF"/>
-              </w:rPr>
-              <w:t xml:space="preserve">- </w:t>
-            </w:r>
-            <w:r>
-              <w:rPr>
-                <w:rFonts w:hint="eastAsia"/>
-                <w:b/>
-                <w:color w:val="0000FF"/>
-                <w:u w:val="single" w:color="auto"/>
-              </w:rPr>
-              <w:t xml:space="preserve">필요한 기술 요소 설명 </w:t>
-            </w:r>
-            <w:r>
-              <w:rPr>
-                <w:b/>
-                <w:color w:val="0000FF"/>
-                <w:u w:val="single" w:color="auto"/>
-              </w:rPr>
-              <w:t>(10</w:t>
-            </w:r>
-            <w:r>
-              <w:rPr>
-                <w:rFonts w:hint="eastAsia"/>
-                <w:b/>
-                <w:color w:val="0000FF"/>
-                <w:u w:val="single" w:color="auto"/>
-              </w:rPr>
-              <w:t>점)</w:t>
+              <w:drawing>
+                <wp:anchor distT="0" distB="0" distL="114300" distR="114300" behindDoc="0" locked="0" layoutInCell="1" simplePos="0" relativeHeight="251667456" allowOverlap="1" hidden="0">
+                  <wp:simplePos x="0" y="0"/>
+                  <wp:positionH relativeFrom="column">
+                    <wp:posOffset>-49316</wp:posOffset>
+                  </wp:positionH>
+                  <wp:positionV relativeFrom="paragraph">
+                    <wp:posOffset>1097947</wp:posOffset>
+                  </wp:positionV>
+                  <wp:extent cx="3871382" cy="3912639"/>
+                  <wp:effectExtent l="0" t="0" r="0" b="0"/>
+                  <wp:wrapSquare wrapText="bothSides"/>
+                  <wp:docPr id="1032" name="shape1032" hidden="0"/>
+                  <wp:cNvGraphicFramePr/>
+                  <a:graphic xmlns:a="http://schemas.openxmlformats.org/drawingml/2006/main">
+                    <a:graphicData uri="http://schemas.openxmlformats.org/drawingml/2006/picture">
+                      <pic:pic xmlns:pic="http://schemas.openxmlformats.org/drawingml/2006/picture">
+                        <pic:nvPicPr>
+                          <pic:cNvPr id="0" name="이미지"/>
+                          <pic:cNvPicPr preferRelativeResize="1"/>
+                        </pic:nvPicPr>
+                        <pic:blipFill>
+                          <a:blip r:embed="rId3">
+                            <a:extLst>
+                              <a:ext uri="{28A0092B-C50C-407E-A947-70E740481C1C}">
+                                <a14:useLocalDpi xmlns:a14="http://schemas.microsoft.com/office/drawing/2010/main" val="0"/>
+                              </a:ext>
+                            </a:extLst>
+                          </a:blip>
+                          <a:srcRect/>
+                          <a:stretch>
+                            <a:fillRect/>
+                          </a:stretch>
+                        </pic:blipFill>
+                        <pic:spPr>
+                          <a:xfrm>
+                            <a:off x="0" y="0"/>
+                            <a:ext cx="3871382" cy="3912639"/>
+                          </a:xfrm>
+                          <a:prstGeom prst="rect"/>
+                        </pic:spPr>
+                      </pic:pic>
+                    </a:graphicData>
+                  </a:graphic>
+                </wp:anchor>
+              </w:drawing>
+            </w:r>
+            <w:r>
+              <w:rPr>
+                <w:lang w:eastAsia="ko-KR"/>
+                <w:rFonts w:hint="eastAsia"/>
+                <w:color w:val="0000FF"/>
+                <w:rtl w:val="off"/>
+              </w:rPr>
+              <w:t xml:space="preserve"> </w:t>
+            </w:r>
+            <w:r>
+              <w:rPr/>
+              <w:t xml:space="preserve">화면 캡쳐 방지 모듈의 방지 기능 구현 방법은 백그라운드에서 실행되고 있는 캡쳐 방지 모듈이 프린터 스크린 키가 사용되는지를 O/S 상에서 감시하고 있다가 이를 감지하게 될 경우 클립보드 내용을 모두 비워 버리는 방식을 사용하고, </w:t>
+            </w:r>
+            <w:r>
+              <w:rPr>
+                <w:lang w:eastAsia="ko-KR"/>
+                <w:rtl w:val="off"/>
+              </w:rPr>
+              <w:t xml:space="preserve">Ctrl </w:t>
+            </w:r>
+            <w:r>
+              <w:rPr/>
+              <w:t>+ V키 역시 화면 캡쳐 방지 모듈이 O/S 상에서</w:t>
+            </w:r>
+            <w:r>
+              <w:rPr>
+                <w:lang w:eastAsia="ko-KR"/>
+                <w:rtl w:val="off"/>
+              </w:rPr>
+              <w:t xml:space="preserve"> </w:t>
+            </w:r>
+            <w:r>
+              <w:rPr/>
+              <w:t>감시하고 있다가 Ctrl키를 감지하게 되면 클립보드로 접근하여 안의 내용을 모두 비워버리는 방법을 사용하</w:t>
+            </w:r>
+            <w:r>
+              <w:rPr>
+                <w:lang w:eastAsia="ko-KR"/>
+                <w:rtl w:val="off"/>
+              </w:rPr>
+              <w:t>는 것이</w:t>
+            </w:r>
+            <w:r>
+              <w:rPr/>
+              <w:t>다.</w:t>
             </w:r>
           </w:p>
           <w:p>
@@ -1181,23 +1359,32 @@
             </w:pPr>
             <w:r>
               <w:rPr>
-                <w:rFonts w:hint="eastAsia"/>
-                <w:color w:val="0000FF"/>
-              </w:rPr>
-              <w:t xml:space="preserve">- 구현 방법 및 개발 방향 </w:t>
-            </w:r>
-            <w:r>
-              <w:rPr>
-                <w:color w:val="0000FF"/>
-              </w:rPr>
-              <w:t>(10</w:t>
-            </w:r>
-            <w:r>
-              <w:rPr>
-                <w:rFonts w:hint="eastAsia"/>
-                <w:color w:val="0000FF"/>
-              </w:rPr>
-              <w:t>점)</w:t>
+                <w:lang w:eastAsia="ko-KR"/>
+                <w:rtl w:val="off"/>
+              </w:rPr>
+              <w:t xml:space="preserve"> </w:t>
+            </w:r>
+            <w:r>
+              <w:rPr/>
+              <w:t>워터마크 처리 방법은 (a) Open API 서버가 휴대 단말을 통해 촬영된촬영 이미지 또는 동영상 및 촬영 정보를 전송받는 단계와 (b) 상기 촬영이미지 또는 동영상에 상기 촬영 정보를 워터마크 처리하여 인코딩하는 단계와 (c) 상기 워터마크가 삽입된 촬영이미지 또는 동영상을 플랫폼 서버를</w:t>
+            </w:r>
+            <w:r>
+              <w:rPr>
+                <w:lang w:eastAsia="ko-KR"/>
+                <w:rtl w:val="off"/>
+              </w:rPr>
+              <w:t xml:space="preserve"> </w:t>
+            </w:r>
+            <w:r>
+              <w:rPr/>
+              <w:t>통해 상기 휴대 단말로 전송하는 단계를 포함한다.</w:t>
+            </w:r>
+            <w:r>
+              <w:rPr>
+                <w:lang w:eastAsia="ko-KR"/>
+                <w:rtl w:val="off"/>
+              </w:rPr>
+              <w:t xml:space="preserve"> 왼쪽 그림은 워터마크 처리 방법의 개략적인 순서도이다.</w:t>
             </w:r>
           </w:p>
         </w:tc>
@@ -1226,7 +1413,10 @@
             <w:pPr>
               <w:jc w:val="left"/>
               <w:rPr>
-                <w:b/>
+                <w:lang w:eastAsia="ko-KR"/>
+                <w:rFonts w:hint="eastAsia"/>
+                <w:b/>
+                <w:rtl w:val="off"/>
               </w:rPr>
             </w:pPr>
             <w:r>
@@ -1247,27 +1437,6 @@
                 <w:b/>
               </w:rPr>
               <w:t xml:space="preserve"> 결론</w:t>
-            </w:r>
-          </w:p>
-          <w:p>
-            <w:pPr>
-              <w:jc w:val="left"/>
-              <w:rPr>
-                <w:color w:val="0000FF"/>
-              </w:rPr>
-            </w:pPr>
-            <w:r>
-              <w:rPr>
-                <w:color w:val="0000FF"/>
-              </w:rPr>
-              <w:t xml:space="preserve">- </w:t>
-            </w:r>
-            <w:r>
-              <w:rPr>
-                <w:rFonts w:hint="eastAsia"/>
-                <w:color w:val="0000FF"/>
-              </w:rPr>
-              <w:t>보고 내용 요약</w:t>
             </w:r>
           </w:p>
           <w:p>
@@ -1276,17 +1445,55 @@
             </w:pPr>
             <w:r>
               <w:rPr>
-                <w:rFonts w:hint="eastAsia"/>
-                <w:color w:val="0000FF"/>
-              </w:rPr>
-              <w:t xml:space="preserve">- 향후 </w:t>
-            </w:r>
-            <w:r>
-              <w:rPr>
-                <w:rFonts w:hint="eastAsia"/>
-                <w:color w:val="0000FF"/>
-              </w:rPr>
-              <w:t>할일 정리</w:t>
+                <w:lang w:eastAsia="ko-KR"/>
+                <w:b/>
+                <w:rtl w:val="off"/>
+              </w:rPr>
+              <w:t xml:space="preserve"> 본 제안서에서는 개인정보 보안에 중점을 두어 개인의 정보나 중요한 자료를 다루는 기관을 대상으로 중요 자료 유출을 막기 위한 해결 방안을 제시하였다. 화면 </w:t>
+            </w:r>
+            <w:r>
+              <w:rPr>
+                <w:rFonts w:hint="eastAsia"/>
+                <w:color w:val="000000"/>
+              </w:rPr>
+              <w:t>캡쳐</w:t>
+            </w:r>
+            <w:r>
+              <w:rPr>
+                <w:lang w:eastAsia="ko-KR"/>
+                <w:rFonts w:hint="eastAsia"/>
+                <w:color w:val="000000"/>
+                <w:rtl w:val="off"/>
+              </w:rPr>
+              <w:t xml:space="preserve"> </w:t>
+            </w:r>
+            <w:r>
+              <w:rPr>
+                <w:rFonts w:hint="eastAsia"/>
+                <w:color w:val="000000"/>
+              </w:rPr>
+              <w:t>방지 모듈 구현 기술과 워터마크 삽입 기술</w:t>
+            </w:r>
+            <w:r>
+              <w:rPr>
+                <w:lang w:eastAsia="ko-KR"/>
+                <w:rFonts w:hint="eastAsia"/>
+                <w:color w:val="000000"/>
+                <w:rtl w:val="off"/>
+              </w:rPr>
+              <w:t xml:space="preserve">을 이용해 </w:t>
+            </w:r>
+            <w:r>
+              <w:rPr>
+                <w:lang w:eastAsia="ko-KR"/>
+                <w:b/>
+                <w:rtl w:val="off"/>
+              </w:rPr>
+              <w:t xml:space="preserve">캡쳐방지 워터마크 삽입 어플 개발하여 사용자가 원하는 자료는 도용되지 못하도록 1차적으로 돕는 것이다. 이를 통해 정보의 무결성을 </w:t>
+            </w:r>
+            <w:r>
+              <w:rPr/>
+              <w:t>보장하여 허락되지 않은 사용자 또는 객체가 정보의 내용을 알 수 없도록 하여 비밀 보장을 유지하고, 원치 않는 정보의 공개를 막을 수 있다. 정보에 대한 무결성을 유지하여 정보의 수정할 수 없도록하며, 가용성 또한 높여 정보에 접근하려 하고자 할 때 방해 받지 않고 정보를 보안할 수 있다.</w:t>
             </w:r>
           </w:p>
         </w:tc>
@@ -1370,7 +1577,9 @@
     <w:p>
       <w:pPr>
         <w:rPr>
-          <w:b/>
+          <w:lang w:eastAsia="ko-KR"/>
+          <w:rFonts w:hint="eastAsia"/>
+          <w:rtl w:val="off"/>
         </w:rPr>
       </w:pPr>
       <w:r>
@@ -1379,53 +1588,231 @@
           <w:b/>
         </w:rPr>
         <w:t>7. 출처</w:t>
+      </w:r>
+    </w:p>
+    <w:p>
+      <w:pPr>
+        <w:rPr>
+          <w:lang w:eastAsia="ko-KR"/>
+          <w:rFonts w:hint="eastAsia"/>
+          <w:rtl w:val="off"/>
+        </w:rPr>
+      </w:pPr>
+      <w:r>
+        <w:rPr>
+          <w:lang w:eastAsia="ko-KR"/>
+          <w:rtl w:val="off"/>
+        </w:rPr>
+        <w:t xml:space="preserve">[1] 곽동욱, 윤동영, 이종혁, “개인 정보 보호를 위한 화면 캡쳐 방지 모듈 구현”, </w:t>
+      </w:r>
+      <w:r>
+        <w:rPr>
+          <w:caps w:val="off"/>
+          <w:rFonts w:ascii="&quot;Noto Sans KR&quot;" w:eastAsia="&quot;Noto Sans KR&quot;" w:hAnsi="&quot;Noto Sans KR&quot;" w:cs="&quot;Noto Sans KR&quot;"/>
+          <w:b w:val="0"/>
+          <w:i w:val="0"/>
+        </w:rPr>
+        <w:t>한국정보통신학회논문지</w:t>
+      </w:r>
+      <w:r>
+        <w:rPr>
+          <w:lang w:eastAsia="ko-KR"/>
+          <w:rtl w:val="off"/>
+        </w:rPr>
+        <w:t xml:space="preserve">, 제18권, 제1호, p. 91-96, 2014. </w:t>
+      </w:r>
+    </w:p>
+    <w:p>
+      <w:pPr>
+        <w:rPr>
+          <w:lang w:eastAsia="ko-KR"/>
+          <w:rFonts w:hint="eastAsia"/>
+          <w:rtl w:val="off"/>
+        </w:rPr>
+      </w:pPr>
+      <w:r>
+        <w:rPr/>
+        <w:fldChar w:fldCharType="begin"/>
+      </w:r>
+      <w:r>
+        <w:rPr/>
+        <w:instrText xml:space="preserve"> HYPERLINK "https://koreascience.kr/article/CFKO201231751948616.pdf" </w:instrText>
+      </w:r>
+      <w:r>
+        <w:rPr/>
+        <w:fldChar w:fldCharType="separate"/>
+      </w:r>
+      <w:r>
+        <w:rPr>
+          <w:rStyle w:val="afffa"/>
+          <w:rFonts w:ascii="맑은 고딕" w:eastAsia="맑은 고딕" w:hAnsi="맑은 고딕" w:cs="Arial"/>
+        </w:rPr>
+        <w:t>https://koreascience.kr/article/CFKO201231751948616.pdf</w:t>
+      </w:r>
+      <w:r>
+        <w:rPr/>
+        <w:fldChar w:fldCharType="end"/>
       </w:r>
     </w:p>
     <w:p>
       <w:pPr>
         <w:rPr/>
       </w:pPr>
-      <w:r>
-        <w:t xml:space="preserve">[1] </w:t>
-      </w:r>
-      <w:r>
-        <w:t>허균, 임꺽정, “홍길동의</w:t>
-      </w:r>
-      <w:r>
+    </w:p>
+    <w:p>
+      <w:pPr>
+        <w:rPr>
+          <w:lang w:eastAsia="ko-KR"/>
+          <w:rFonts w:hint="eastAsia"/>
+          <w:rtl w:val="off"/>
+        </w:rPr>
+      </w:pPr>
+      <w:r>
+        <w:rPr>
+          <w:lang w:eastAsia="ko-KR"/>
+          <w:rtl w:val="off"/>
+        </w:rPr>
+        <w:t xml:space="preserve">[2] 바람처럼, 2011년 4월 18일, </w:t>
+      </w:r>
+      <w:r>
+        <w:rPr/>
+        <w:fldChar w:fldCharType="begin"/>
+      </w:r>
+      <w:r>
+        <w:rPr/>
+        <w:instrText xml:space="preserve"> HYPERLINK "https://m.blog.naver.com/jeonghj66/140127950577" </w:instrText>
+      </w:r>
+      <w:r>
+        <w:rPr/>
+        <w:fldChar w:fldCharType="separate"/>
+      </w:r>
+      <w:r>
+        <w:rPr>
+          <w:rStyle w:val="afffa"/>
+          <w:rFonts w:ascii="맑은 고딕" w:eastAsia="맑은 고딕" w:hAnsi="맑은 고딕" w:cs="Arial"/>
+        </w:rPr>
+        <w:t>https://m.blog.naver.com/jeonghj66/140127950577</w:t>
+      </w:r>
+      <w:r>
+        <w:rPr/>
+        <w:fldChar w:fldCharType="end"/>
+      </w:r>
+    </w:p>
+    <w:p>
+      <w:pPr>
+        <w:rPr/>
+      </w:pPr>
+    </w:p>
+    <w:p>
+      <w:pPr>
+        <w:ind w:firstLine="0"/>
+        <w:shd w:val="clear" w:color="auto" w:fill="auto"/>
+        <w:rPr>
+          <w:lang w:eastAsia="ko-KR"/>
+          <w:rFonts w:hint="eastAsia"/>
+          <w:rtl w:val="off"/>
+        </w:rPr>
+      </w:pPr>
+      <w:r>
+        <w:rPr>
+          <w:lang w:eastAsia="ko-KR"/>
+          <w:rtl w:val="off"/>
+        </w:rPr>
+        <w:t xml:space="preserve">[3] 심선보. </w:t>
+      </w:r>
+      <w:r>
+        <w:rPr>
+          <w:caps w:val="off"/>
+          <w:rFonts w:ascii="Roboto" w:eastAsia="Roboto" w:hAnsi="Roboto" w:cs="Roboto"/>
+          <w:b w:val="0"/>
+          <w:i w:val="0"/>
+          <w:sz w:val="20"/>
+        </w:rPr>
+        <w:t>Ｏｐｅｎ ａｐｉ를 이용한 컨텐츠 정보 워터마크 처리 시스템 및 방법</w:t>
+      </w:r>
+      <w:r>
+        <w:rPr>
+          <w:caps w:val="off"/>
+          <w:lang w:eastAsia="ko-KR"/>
+          <w:rFonts w:ascii="Roboto" w:eastAsia="Roboto" w:hAnsi="Roboto" w:cs="Roboto"/>
+          <w:b w:val="0"/>
+          <w:i w:val="0"/>
+          <w:sz w:val="20"/>
+          <w:rtl w:val="off"/>
+        </w:rPr>
+        <w:t xml:space="preserve">. </w:t>
+      </w:r>
+      <w:r>
+        <w:rPr>
+          <w:caps w:val="off"/>
+          <w:rFonts w:ascii="Roboto" w:eastAsia="Roboto" w:hAnsi="Roboto" w:cs="Roboto"/>
+          <w:b w:val="0"/>
+          <w:i w:val="0"/>
+          <w:sz w:val="20"/>
+          <w:szCs w:val="28"/>
+        </w:rPr>
+        <w:t>South Korea</w:t>
+      </w:r>
+      <w:r>
+        <w:rPr>
+          <w:caps w:val="off"/>
+          <w:lang w:eastAsia="ko-KR"/>
+          <w:rFonts w:ascii="Roboto" w:eastAsia="Roboto" w:hAnsi="Roboto" w:cs="Roboto"/>
+          <w:b w:val="0"/>
+          <w:i w:val="0"/>
+          <w:sz w:val="20"/>
+          <w:szCs w:val="28"/>
+          <w:rtl w:val="off"/>
+        </w:rPr>
         <w:t xml:space="preserve"> </w:t>
       </w:r>
       <w:r>
-        <w:t>얼굴</w:t>
-      </w:r>
-      <w:r>
-        <w:rPr>
-          <w:rFonts w:hint="eastAsia"/>
-        </w:rPr>
-        <w:t xml:space="preserve"> </w:t>
-      </w:r>
-      <w:r>
-        <w:t>분석,” 한국</w:t>
-      </w:r>
-      <w:r>
-        <w:rPr>
-          <w:rFonts w:hint="eastAsia"/>
-        </w:rPr>
-        <w:t>O</w:t>
-      </w:r>
-      <w:r>
-        <w:t>OO</w:t>
-      </w:r>
-      <w:r>
-        <w:t>논문지, 제5권, 제6호, pp. 1-10, 2006.</w:t>
+        <w:rPr/>
+        <w:t>KR100988757B1</w:t>
+      </w:r>
+      <w:r>
+        <w:rPr>
+          <w:lang w:eastAsia="ko-KR"/>
+          <w:rtl w:val="off"/>
+        </w:rPr>
+        <w:t>, December 31, 2008, and issued July 8, 2010</w:t>
       </w:r>
     </w:p>
-    <w:p/>
+    <w:p>
+      <w:pPr>
+        <w:ind w:firstLine="0"/>
+        <w:shd w:val="clear" w:color="auto" w:fill="auto"/>
+      </w:pPr>
+      <w:r>
+        <w:rPr/>
+        <w:fldChar w:fldCharType="begin"/>
+      </w:r>
+      <w:r>
+        <w:rPr/>
+        <w:instrText xml:space="preserve"> HYPERLINK "https://patentimages.storage.googleapis.com/83/47/39/a798c6bd6b5d8f/KR100988757B1.pdf" </w:instrText>
+      </w:r>
+      <w:r>
+        <w:rPr/>
+        <w:fldChar w:fldCharType="separate"/>
+      </w:r>
+      <w:r>
+        <w:rPr>
+          <w:rStyle w:val="afffa"/>
+          <w:rFonts w:ascii="맑은 고딕" w:eastAsia="맑은 고딕" w:hAnsi="맑은 고딕" w:cs="Arial"/>
+        </w:rPr>
+        <w:t>https://patentimages.storage.googleapis.com/83/47/39/a798c6bd6b5d8f/KR100988757B1.pdf</w:t>
+      </w:r>
+      <w:r>
+        <w:rPr/>
+        <w:fldChar w:fldCharType="end"/>
+      </w:r>
+    </w:p>
     <w:sectPr>
       <w:pgSz w:w="11906" w:h="16838"/>
       <w:pgMar w:top="1701" w:right="1440" w:bottom="1440" w:left="1440" w:header="851" w:footer="992" w:gutter="0"/>
       <w:cols/>
       <w:docGrid w:linePitch="360"/>
-      <w:headerReference w:type="default" r:id="rId2"/>
+      <w:headerReference w:type="default" r:id="rId4"/>
     </w:sectPr>
   </w:body>
 </w:document>
@@ -1650,18 +2037,33 @@
     <w:semiHidden/>
     <w:unhideWhenUsed/>
   </w:style>
-  <w:style w:type="paragraph" w:styleId="a1">
-    <w:name w:val="Normal"/>
-    <w:qFormat/>
+  <w:style w:type="table" w:styleId="afffb">
+    <w:name w:val="Table Grid"/>
+    <w:basedOn w:val="a3"/>
     <w:pPr>
-      <w:autoSpaceDE w:val="off"/>
-      <w:autoSpaceDN w:val="off"/>
-      <w:widowControl w:val="off"/>
-      <w:wordWrap w:val="off"/>
+      <w:spacing w:after="0" w:line="240" w:lineRule="auto"/>
     </w:pPr>
+    <w:tblPr>
+      <w:tblBorders>
+        <w:top w:val="single" w:sz="4" w:space="0" w:color="auto"/>
+        <w:left w:val="single" w:sz="4" w:space="0" w:color="auto"/>
+        <w:bottom w:val="single" w:sz="4" w:space="0" w:color="auto"/>
+        <w:right w:val="single" w:sz="4" w:space="0" w:color="auto"/>
+        <w:insideH w:val="single" w:sz="4" w:space="0" w:color="auto"/>
+        <w:insideV w:val="single" w:sz="4" w:space="0" w:color="auto"/>
+      </w:tblBorders>
+    </w:tblPr>
   </w:style>
-  <w:style w:type="character" w:styleId="a2">
-    <w:name w:val="Default Paragraph Font"/>
+  <w:style w:type="character" w:styleId="afffa">
+    <w:name w:val="Hyperlink"/>
+    <w:basedOn w:val="a2"/>
+    <w:rPr>
+      <w:color w:val="0563C1"/>
+      <w:u w:val="single" w:color="auto"/>
+    </w:rPr>
+  </w:style>
+  <w:style w:type="numbering" w:styleId="a4">
+    <w:name w:val="No List"/>
     <w:semiHidden/>
     <w:unhideWhenUsed/>
   </w:style>
@@ -1679,34 +2081,45 @@
       </w:tblCellMar>
     </w:tblPr>
   </w:style>
-  <w:style w:type="numbering" w:styleId="a4">
-    <w:name w:val="No List"/>
-    <w:semiHidden/>
-    <w:unhideWhenUsed/>
-  </w:style>
-  <w:style w:type="table" w:styleId="afffb">
-    <w:name w:val="Table Grid"/>
-    <w:basedOn w:val="a3"/>
-    <w:pPr>
-      <w:spacing w:after="0" w:line="240" w:lineRule="auto"/>
-    </w:pPr>
-    <w:tblPr>
-      <w:tblBorders>
-        <w:top w:val="single" w:sz="4" w:space="0" w:color="auto"/>
-        <w:left w:val="single" w:sz="4" w:space="0" w:color="auto"/>
-        <w:bottom w:val="single" w:sz="4" w:space="0" w:color="auto"/>
-        <w:right w:val="single" w:sz="4" w:space="0" w:color="auto"/>
-        <w:insideH w:val="single" w:sz="4" w:space="0" w:color="auto"/>
-        <w:insideV w:val="single" w:sz="4" w:space="0" w:color="auto"/>
-      </w:tblBorders>
-    </w:tblPr>
-  </w:style>
   <w:style w:type="paragraph" w:styleId="af1">
     <w:name w:val="List Paragraph"/>
     <w:basedOn w:val="a1"/>
     <w:qFormat/>
     <w:pPr>
       <w:ind w:leftChars="400" w:left="800"/>
+    </w:pPr>
+  </w:style>
+  <w:style w:type="paragraph" w:styleId="a1">
+    <w:name w:val="Normal"/>
+    <w:qFormat/>
+    <w:pPr>
+      <w:autoSpaceDE w:val="off"/>
+      <w:autoSpaceDN w:val="off"/>
+      <w:widowControl w:val="off"/>
+      <w:wordWrap w:val="off"/>
+    </w:pPr>
+  </w:style>
+  <w:style w:type="character" w:styleId="a2">
+    <w:name w:val="Default Paragraph Font"/>
+    <w:semiHidden/>
+    <w:unhideWhenUsed/>
+  </w:style>
+  <w:style w:type="character" w:customStyle="1" w:styleId="Charf">
+    <w:name w:val="바닥글 Char"/>
+    <w:basedOn w:val="a2"/>
+    <w:link w:val="Normal"/>
+  </w:style>
+  <w:style w:type="paragraph" w:styleId="aff8">
+    <w:name w:val="footer"/>
+    <w:basedOn w:val="a1"/>
+    <w:link w:val="Normal"/>
+    <w:unhideWhenUsed/>
+    <w:pPr>
+      <w:snapToGrid w:val="0"/>
+      <w:tabs>
+        <w:tab w:val="center" w:pos="4513"/>
+        <w:tab w:val="right" w:pos="9026"/>
+      </w:tabs>
     </w:pPr>
   </w:style>
   <w:style w:type="paragraph" w:styleId="afe">
@@ -1724,24 +2137,6 @@
   </w:style>
   <w:style w:type="character" w:customStyle="1" w:styleId="Char9">
     <w:name w:val="머리글 Char"/>
-    <w:basedOn w:val="a2"/>
-    <w:link w:val="Normal"/>
-  </w:style>
-  <w:style w:type="paragraph" w:styleId="aff8">
-    <w:name w:val="footer"/>
-    <w:basedOn w:val="a1"/>
-    <w:link w:val="Normal"/>
-    <w:unhideWhenUsed/>
-    <w:pPr>
-      <w:snapToGrid w:val="0"/>
-      <w:tabs>
-        <w:tab w:val="center" w:pos="4513"/>
-        <w:tab w:val="right" w:pos="9026"/>
-      </w:tabs>
-    </w:pPr>
-  </w:style>
-  <w:style w:type="character" w:customStyle="1" w:styleId="Charf">
-    <w:name w:val="바닥글 Char"/>
     <w:basedOn w:val="a2"/>
     <w:link w:val="Normal"/>
   </w:style>
